--- a/19. Regras de negócio.docx
+++ b/19. Regras de negócio.docx
@@ -10,57 +10,34 @@
       </w:pPr>
       <w:r>
         <w:rPr>
-          <w:b w:val="1"/>
-        </w:rPr>
-        <w:drawing>
-          <wp:inline distB="114300" distT="114300" distL="114300" distR="114300">
-            <wp:extent cx="5731200" cy="4965700"/>
-            <wp:effectExtent b="0" l="0" r="0" t="0"/>
-            <wp:docPr id="1" name="image1.png"/>
-            <a:graphic>
-              <a:graphicData uri="http://schemas.openxmlformats.org/drawingml/2006/picture">
-                <pic:pic>
-                  <pic:nvPicPr>
-                    <pic:cNvPr id="0" name="image1.png"/>
-                    <pic:cNvPicPr preferRelativeResize="0"/>
-                  </pic:nvPicPr>
-                  <pic:blipFill>
-                    <a:blip r:embed="rId6"/>
-                    <a:srcRect b="0" l="0" r="0" t="0"/>
-                    <a:stretch>
-                      <a:fillRect/>
-                    </a:stretch>
-                  </pic:blipFill>
-                  <pic:spPr>
-                    <a:xfrm>
-                      <a:off x="0" y="0"/>
-                      <a:ext cx="5731200" cy="4965700"/>
-                    </a:xfrm>
-                    <a:prstGeom prst="rect"/>
-                    <a:ln/>
-                  </pic:spPr>
-                </pic:pic>
-              </a:graphicData>
-            </a:graphic>
-          </wp:inline>
-        </w:drawing>
-      </w:r>
-      <w:r>
-        <w:rPr>
-          <w:rtl w:val="0"/>
-        </w:rPr>
-      </w:r>
-    </w:p>
-    <w:p>
-      <w:pPr>
-        <w:rPr>
-          <w:b w:val="1"/>
-        </w:rPr>
-      </w:pPr>
-      <w:r>
-        <w:rPr>
-          <w:rtl w:val="0"/>
-        </w:rPr>
+          <w:rtl w:val="0"/>
+        </w:rPr>
+      </w:r>
+    </w:p>
+    <w:p>
+      <w:pPr>
+        <w:rPr>
+          <w:b w:val="1"/>
+        </w:rPr>
+      </w:pPr>
+      <w:r>
+        <w:rPr>
+          <w:rtl w:val="0"/>
+        </w:rPr>
+      </w:r>
+    </w:p>
+    <w:p>
+      <w:pPr>
+        <w:rPr>
+          <w:b w:val="1"/>
+        </w:rPr>
+      </w:pPr>
+      <w:r>
+        <w:rPr>
+          <w:b w:val="1"/>
+          <w:rtl w:val="0"/>
+        </w:rPr>
+        <w:t xml:space="preserve">Cenário 1 - Solicitar Serviço</w:t>
       </w:r>
     </w:p>
     <w:p>
@@ -90,7 +67,82 @@
         <w:rPr>
           <w:rtl w:val="0"/>
         </w:rPr>
-        <w:t xml:space="preserve">: Quando a data e horário disponíveis entrarem em conflito com a disponibilidade do cliente, a recepção deverá sugerir outras datas e horários disponíveis, até que haja um consenso.</w:t>
+        <w:t xml:space="preserve">:</w:t>
+      </w:r>
+    </w:p>
+    <w:p>
+      <w:pPr>
+        <w:rPr/>
+      </w:pPr>
+      <w:r>
+        <w:rPr>
+          <w:rtl w:val="0"/>
+        </w:rPr>
+      </w:r>
+    </w:p>
+    <w:p>
+      <w:pPr>
+        <w:rPr/>
+      </w:pPr>
+      <w:r>
+        <w:rPr>
+          <w:rtl w:val="0"/>
+        </w:rPr>
+        <w:t xml:space="preserve">Quando houver informações suficientes no registro de solicitação, ou nos registros da visita, o orçamento é enviado para o cliente em até 1 dia.</w:t>
+      </w:r>
+    </w:p>
+    <w:p>
+      <w:pPr>
+        <w:rPr/>
+      </w:pPr>
+      <w:r>
+        <w:rPr>
+          <w:rtl w:val="0"/>
+        </w:rPr>
+      </w:r>
+    </w:p>
+    <w:p>
+      <w:pPr>
+        <w:rPr>
+          <w:b w:val="1"/>
+        </w:rPr>
+      </w:pPr>
+      <w:r>
+        <w:rPr>
+          <w:b w:val="1"/>
+          <w:rtl w:val="0"/>
+        </w:rPr>
+        <w:t xml:space="preserve">Cenário 2 - Cancelamento de Serviço</w:t>
+      </w:r>
+    </w:p>
+    <w:p>
+      <w:pPr>
+        <w:rPr>
+          <w:b w:val="1"/>
+        </w:rPr>
+      </w:pPr>
+      <w:r>
+        <w:rPr>
+          <w:rtl w:val="0"/>
+        </w:rPr>
+      </w:r>
+    </w:p>
+    <w:p>
+      <w:pPr>
+        <w:rPr/>
+      </w:pPr>
+      <w:r>
+        <w:rPr>
+          <w:b w:val="1"/>
+          <w:rtl w:val="0"/>
+        </w:rPr>
+        <w:t xml:space="preserve">RN-0001</w:t>
+      </w:r>
+      <w:r>
+        <w:rPr>
+          <w:rtl w:val="0"/>
+        </w:rPr>
+        <w:t xml:space="preserve">: Caso haja a necessidade de reajustar o orçamento, o preço deve ser alterado somente na margem de lucro das peças de matéria-prima, e nunca no valor da mão de obra do serviço.</w:t>
       </w:r>
     </w:p>
     <w:p>
@@ -118,7 +170,39 @@
         <w:rPr>
           <w:rtl w:val="0"/>
         </w:rPr>
-        <w:t xml:space="preserve">: Quando surgir algum imprevisto e a visita não puder ser realizada, a recepção deverá entrar em contato com o cliente para que um novo acordo de horário seja consentido.</w:t>
+        <w:t xml:space="preserve">: Caso o cancelamento seja confirmado, o atendente deve remover o agendamento do cliente de forma imediata do sistema.</w:t>
+      </w:r>
+    </w:p>
+    <w:p>
+      <w:pPr>
+        <w:rPr/>
+      </w:pPr>
+      <w:r>
+        <w:rPr>
+          <w:rtl w:val="0"/>
+        </w:rPr>
+      </w:r>
+    </w:p>
+    <w:p>
+      <w:pPr>
+        <w:rPr>
+          <w:b w:val="1"/>
+        </w:rPr>
+      </w:pPr>
+      <w:r>
+        <w:rPr>
+          <w:rtl w:val="0"/>
+        </w:rPr>
+      </w:r>
+    </w:p>
+    <w:p>
+      <w:pPr>
+        <w:rPr/>
+      </w:pPr>
+      <w:r>
+        <w:rPr>
+          <w:rtl w:val="0"/>
+        </w:rPr>
       </w:r>
     </w:p>
     <w:sectPr>
